--- a/JSdoctor.docx
+++ b/JSdoctor.docx
@@ -27,8 +27,13 @@
         <w:pStyle w:val="a3"/>
         <w:ind w:left="360" w:firstLine="480"/>
       </w:pPr>
-      <w:r>
-        <w:t>var Student = {</w:t>
+      <w:proofErr w:type="spellStart"/>
+      <w:r>
+        <w:t>var</w:t>
+      </w:r>
+      <w:proofErr w:type="spellEnd"/>
+      <w:r>
+        <w:t xml:space="preserve"> Student = {</w:t>
       </w:r>
     </w:p>
     <w:p>
@@ -93,8 +98,16 @@
         <w:rPr>
           <w:rFonts w:hint="eastAsia"/>
         </w:rPr>
-        <w:t>创建一个对象xiaoming</w:t>
-      </w:r>
+        <w:t>创建一个对象</w:t>
+      </w:r>
+      <w:proofErr w:type="spellStart"/>
+      <w:r>
+        <w:rPr>
+          <w:rFonts w:hint="eastAsia"/>
+        </w:rPr>
+        <w:t>xiaoming</w:t>
+      </w:r>
+      <w:proofErr w:type="spellEnd"/>
       <w:r>
         <w:rPr>
           <w:rFonts w:hint="eastAsia"/>
@@ -123,7 +136,21 @@
         <w:rPr>
           <w:rFonts w:hint="eastAsia"/>
         </w:rPr>
-        <w:t>,执行xiaoming.run(),输出结果要为小明is running</w:t>
+        <w:t>,执行</w:t>
+      </w:r>
+      <w:proofErr w:type="spellStart"/>
+      <w:r>
+        <w:rPr>
+          <w:rFonts w:hint="eastAsia"/>
+        </w:rPr>
+        <w:t>xiaoming.run</w:t>
+      </w:r>
+      <w:proofErr w:type="spellEnd"/>
+      <w:r>
+        <w:rPr>
+          <w:rFonts w:hint="eastAsia"/>
+        </w:rPr>
+        <w:t>(),输出结果要为小明is running</w:t>
       </w:r>
       <w:r>
         <w:t>…</w:t>
@@ -151,13 +178,30 @@
       </w:r>
       <w:r>
         <w:br/>
-        <w:t xml:space="preserve">  </w:t>
-      </w:r>
+        <w:t xml:space="preserve"> </w:t>
+      </w:r>
+      <w:r>
+        <w:rPr>
+          <w:rFonts w:hint="eastAsia"/>
+        </w:rPr>
+        <w:t xml:space="preserve"> </w:t>
+      </w:r>
+      <w:r>
+        <w:t xml:space="preserve"> </w:t>
+      </w:r>
+      <w:proofErr w:type="spellStart"/>
       <w:r>
         <w:rPr>
           <w:rFonts w:ascii="宋体" w:hAnsi="宋体" w:cs="宋体" w:hint="eastAsia"/>
         </w:rPr>
-        <w:t>var a ={</w:t>
+        <w:t>var</w:t>
+      </w:r>
+      <w:proofErr w:type="spellEnd"/>
+      <w:r>
+        <w:rPr>
+          <w:rFonts w:ascii="宋体" w:hAnsi="宋体" w:cs="宋体" w:hint="eastAsia"/>
+        </w:rPr>
+        <w:t xml:space="preserve"> a ={</w:t>
       </w:r>
     </w:p>
     <w:p>
@@ -189,7 +233,21 @@
         <w:rPr>
           <w:rFonts w:ascii="宋体" w:hAnsi="宋体" w:cs="宋体" w:hint="eastAsia"/>
         </w:rPr>
-        <w:t>a1:function(){ return this.a2 }</w:t>
+        <w:t>a</w:t>
+      </w:r>
+      <w:proofErr w:type="gramStart"/>
+      <w:r>
+        <w:rPr>
+          <w:rFonts w:ascii="宋体" w:hAnsi="宋体" w:cs="宋体" w:hint="eastAsia"/>
+        </w:rPr>
+        <w:t>1:function</w:t>
+      </w:r>
+      <w:proofErr w:type="gramEnd"/>
+      <w:r>
+        <w:rPr>
+          <w:rFonts w:ascii="宋体" w:hAnsi="宋体" w:cs="宋体" w:hint="eastAsia"/>
+        </w:rPr>
+        <w:t>(){ return this.a2 }</w:t>
       </w:r>
     </w:p>
     <w:p>
@@ -217,6 +275,7 @@
           <w:rFonts w:ascii="宋体" w:hAnsi="宋体" w:cs="宋体"/>
         </w:rPr>
       </w:pPr>
+      <w:proofErr w:type="spellStart"/>
       <w:r>
         <w:rPr>
           <w:rFonts w:ascii="宋体" w:hAnsi="宋体" w:cs="宋体"/>
@@ -227,7 +286,28 @@
         <w:rPr>
           <w:rFonts w:ascii="宋体" w:hAnsi="宋体" w:cs="宋体" w:hint="eastAsia"/>
         </w:rPr>
-        <w:t>ar b = a.a1</w:t>
+        <w:t>ar</w:t>
+      </w:r>
+      <w:proofErr w:type="spellEnd"/>
+      <w:r>
+        <w:rPr>
+          <w:rFonts w:ascii="宋体" w:hAnsi="宋体" w:cs="宋体" w:hint="eastAsia"/>
+        </w:rPr>
+        <w:t xml:space="preserve"> b = </w:t>
+      </w:r>
+      <w:proofErr w:type="gramStart"/>
+      <w:r>
+        <w:rPr>
+          <w:rFonts w:ascii="宋体" w:hAnsi="宋体" w:cs="宋体" w:hint="eastAsia"/>
+        </w:rPr>
+        <w:t>a.a</w:t>
+      </w:r>
+      <w:proofErr w:type="gramEnd"/>
+      <w:r>
+        <w:rPr>
+          <w:rFonts w:ascii="宋体" w:hAnsi="宋体" w:cs="宋体" w:hint="eastAsia"/>
+        </w:rPr>
+        <w:t>1</w:t>
       </w:r>
     </w:p>
     <w:p>
@@ -239,11 +319,43 @@
           <w:rFonts w:ascii="宋体" w:hAnsi="宋体" w:cs="宋体"/>
         </w:rPr>
       </w:pPr>
+      <w:proofErr w:type="gramStart"/>
       <w:r>
         <w:rPr>
           <w:rFonts w:ascii="宋体" w:hAnsi="宋体" w:cs="宋体" w:hint="eastAsia"/>
         </w:rPr>
-        <w:t>b()</w:t>
+        <w:t>b(</w:t>
+      </w:r>
+      <w:proofErr w:type="gramEnd"/>
+      <w:r>
+        <w:rPr>
+          <w:rFonts w:ascii="宋体" w:hAnsi="宋体" w:cs="宋体" w:hint="eastAsia"/>
+        </w:rPr>
+        <w:t>)</w:t>
+      </w:r>
+    </w:p>
+    <w:p>
+      <w:r>
+        <w:rPr>
+          <w:rFonts w:hint="eastAsia"/>
+        </w:rPr>
+        <w:t xml:space="preserve">    </w:t>
+      </w:r>
+      <w:proofErr w:type="spellStart"/>
+      <w:proofErr w:type="gramStart"/>
+      <w:r>
+        <w:rPr>
+          <w:rFonts w:hint="eastAsia"/>
+        </w:rPr>
+        <w:t>b.call</w:t>
+      </w:r>
+      <w:proofErr w:type="spellEnd"/>
+      <w:proofErr w:type="gramEnd"/>
+      <w:r>
+        <w:rPr>
+          <w:rFonts w:hint="eastAsia"/>
+        </w:rPr>
+        <w:t>(a)</w:t>
       </w:r>
       <w:bookmarkStart w:id="0" w:name="_GoBack"/>
       <w:bookmarkEnd w:id="0"/>
@@ -253,14 +365,6 @@
         <w:rPr>
           <w:rFonts w:hint="eastAsia"/>
         </w:rPr>
-        <w:t xml:space="preserve">    b.call(a)</w:t>
-      </w:r>
-    </w:p>
-    <w:p>
-      <w:r>
-        <w:rPr>
-          <w:rFonts w:hint="eastAsia"/>
-        </w:rPr>
         <w:t>2.1</w:t>
       </w:r>
       <w:r>
@@ -301,16 +405,29 @@
           <w:shd w:val="clear" w:color="auto" w:fill="FFFFFF"/>
         </w:rPr>
       </w:pPr>
-      <w:r>
-        <w:rPr>
-          <w:rFonts w:ascii="Microsoft YaHei" w:eastAsia="Microsoft YaHei" w:hAnsi="Times New Roman" w:cs="Times New Roman" w:hint="eastAsia"/>
-          <w:color w:val="555555"/>
-          <w:kern w:val="0"/>
-          <w:sz w:val="23"/>
-          <w:szCs w:val="23"/>
-          <w:shd w:val="clear" w:color="auto" w:fill="FFFFFF"/>
-        </w:rPr>
-        <w:t>arr = ['apple', 'strawberry', 'banana', 'pear', 'apple', 'orange', 'orange', 'strawberry'];</w:t>
+      <w:proofErr w:type="spellStart"/>
+      <w:r>
+        <w:rPr>
+          <w:rFonts w:ascii="Microsoft YaHei" w:eastAsia="Microsoft YaHei" w:hAnsi="Times New Roman" w:cs="Times New Roman" w:hint="eastAsia"/>
+          <w:color w:val="555555"/>
+          <w:kern w:val="0"/>
+          <w:sz w:val="23"/>
+          <w:szCs w:val="23"/>
+          <w:shd w:val="clear" w:color="auto" w:fill="FFFFFF"/>
+        </w:rPr>
+        <w:t>arr</w:t>
+      </w:r>
+      <w:proofErr w:type="spellEnd"/>
+      <w:r>
+        <w:rPr>
+          <w:rFonts w:ascii="Microsoft YaHei" w:eastAsia="Microsoft YaHei" w:hAnsi="Times New Roman" w:cs="Times New Roman" w:hint="eastAsia"/>
+          <w:color w:val="555555"/>
+          <w:kern w:val="0"/>
+          <w:sz w:val="23"/>
+          <w:szCs w:val="23"/>
+          <w:shd w:val="clear" w:color="auto" w:fill="FFFFFF"/>
+        </w:rPr>
+        <w:t xml:space="preserve"> = ['apple', 'strawberry', 'banana', 'pear', 'apple', 'orange', 'orange', 'strawberry'];</w:t>
       </w:r>
     </w:p>
     <w:p>
@@ -446,6 +563,7 @@
         </w:rPr>
         <w:t>2017-3-5</w:t>
       </w:r>
+      <w:proofErr w:type="gramStart"/>
       <w:r>
         <w:rPr>
           <w:rFonts w:ascii="Microsoft YaHei" w:eastAsia="Microsoft YaHei" w:hAnsi="Times New Roman" w:cs="Times New Roman"/>
@@ -466,7 +584,19 @@
           <w:szCs w:val="23"/>
           <w:shd w:val="clear" w:color="auto" w:fill="FFFFFF"/>
         </w:rPr>
-        <w:t>]  =&gt; [</w:t>
+        <w:t>]  =</w:t>
+      </w:r>
+      <w:proofErr w:type="gramEnd"/>
+      <w:r>
+        <w:rPr>
+          <w:rFonts w:ascii="Microsoft YaHei" w:eastAsia="Microsoft YaHei" w:hAnsi="Times New Roman" w:cs="Times New Roman" w:hint="eastAsia"/>
+          <w:color w:val="555555"/>
+          <w:kern w:val="0"/>
+          <w:sz w:val="23"/>
+          <w:szCs w:val="23"/>
+          <w:shd w:val="clear" w:color="auto" w:fill="FFFFFF"/>
+        </w:rPr>
+        <w:t>&gt; [</w:t>
       </w:r>
       <w:r>
         <w:rPr>
@@ -648,6 +778,7 @@
           <w:shd w:val="clear" w:color="auto" w:fill="FFFFFF"/>
         </w:rPr>
       </w:pPr>
+      <w:proofErr w:type="spellStart"/>
       <w:r>
         <w:rPr>
           <w:rFonts w:ascii="Microsoft YaHei" w:eastAsia="Microsoft YaHei" w:hAnsi="Times New Roman" w:cs="Times New Roman" w:hint="eastAsia"/>
@@ -659,6 +790,7 @@
         </w:rPr>
         <w:t>ajax</w:t>
       </w:r>
+      <w:proofErr w:type="spellEnd"/>
       <w:r>
         <w:rPr>
           <w:rFonts w:ascii="Microsoft YaHei" w:eastAsia="Microsoft YaHei" w:hAnsi="Times New Roman" w:cs="Times New Roman" w:hint="eastAsia"/>
@@ -735,7 +867,35 @@
         <w:rPr>
           <w:rFonts w:hint="eastAsia"/>
         </w:rPr>
-        <w:t>,vue指令有哪些,Vue-router怎么跳转页面</w:t>
+        <w:t>,</w:t>
+      </w:r>
+      <w:proofErr w:type="spellStart"/>
+      <w:r>
+        <w:rPr>
+          <w:rFonts w:hint="eastAsia"/>
+        </w:rPr>
+        <w:t>vue</w:t>
+      </w:r>
+      <w:proofErr w:type="spellEnd"/>
+      <w:r>
+        <w:rPr>
+          <w:rFonts w:hint="eastAsia"/>
+        </w:rPr>
+        <w:t>指令有哪些,</w:t>
+      </w:r>
+      <w:proofErr w:type="spellStart"/>
+      <w:r>
+        <w:rPr>
+          <w:rFonts w:hint="eastAsia"/>
+        </w:rPr>
+        <w:t>Vue</w:t>
+      </w:r>
+      <w:proofErr w:type="spellEnd"/>
+      <w:r>
+        <w:rPr>
+          <w:rFonts w:hint="eastAsia"/>
+        </w:rPr>
+        <w:t>-router怎么跳转页面</w:t>
       </w:r>
       <w:r>
         <w:tab/>
@@ -752,7 +912,21 @@
         <w:rPr>
           <w:rFonts w:hint="eastAsia"/>
         </w:rPr>
-        <w:t>在页面创建dom节点的方法</w:t>
+        <w:t>在页面创建</w:t>
+      </w:r>
+      <w:proofErr w:type="spellStart"/>
+      <w:r>
+        <w:rPr>
+          <w:rFonts w:hint="eastAsia"/>
+        </w:rPr>
+        <w:t>dom</w:t>
+      </w:r>
+      <w:proofErr w:type="spellEnd"/>
+      <w:r>
+        <w:rPr>
+          <w:rFonts w:hint="eastAsia"/>
+        </w:rPr>
+        <w:t>节点的方法</w:t>
       </w:r>
     </w:p>
     <w:p>
@@ -1058,7 +1232,7 @@
     </w:rPrDefault>
     <w:pPrDefault/>
   </w:docDefaults>
-  <w:latentStyles w:defLockedState="0" w:defUIPriority="99" w:defSemiHidden="0" w:defUnhideWhenUsed="0" w:defQFormat="0" w:count="382">
+  <w:latentStyles w:defLockedState="0" w:defUIPriority="99" w:defSemiHidden="0" w:defUnhideWhenUsed="0" w:defQFormat="0" w:count="380">
     <w:lsdException w:name="Normal" w:uiPriority="0" w:qFormat="1"/>
     <w:lsdException w:name="heading 1" w:uiPriority="9" w:qFormat="1"/>
     <w:lsdException w:name="heading 2" w:semiHidden="1" w:uiPriority="9" w:unhideWhenUsed="1" w:qFormat="1"/>
@@ -1439,8 +1613,6 @@
     <w:lsdException w:name="List Table 5 Dark Accent 6" w:uiPriority="50"/>
     <w:lsdException w:name="List Table 6 Colorful Accent 6" w:uiPriority="51"/>
     <w:lsdException w:name="List Table 7 Colorful Accent 6" w:uiPriority="52"/>
-    <w:lsdException w:name="Mention" w:semiHidden="1" w:unhideWhenUsed="1"/>
-    <w:lsdException w:name="Smart Hyperlink" w:semiHidden="1" w:unhideWhenUsed="1"/>
   </w:latentStyles>
   <w:style w:type="paragraph" w:default="1" w:styleId="a">
     <w:name w:val="Normal"/>
